--- a/контент слайдов.docx
+++ b/контент слайдов.docx
@@ -20,14 +20,12 @@
       <w:r>
         <w:t xml:space="preserve">Приложение для творческого промоушена и объединения </w:t>
       </w:r>
-      <w:proofErr w:type="spellStart"/>
       <w:r>
         <w:rPr>
           <w:lang w:val="en-US"/>
         </w:rPr>
         <w:t>Increa</w:t>
       </w:r>
-      <w:proofErr w:type="spellEnd"/>
       <w:r>
         <w:t>.</w:t>
       </w:r>
@@ -111,14 +109,12 @@
         <w:spacing w:after="0"/>
       </w:pPr>
       <w:bookmarkStart w:id="0" w:name="_Hlk130730146"/>
-      <w:proofErr w:type="spellStart"/>
       <w:r>
         <w:rPr>
           <w:lang w:val="en-US"/>
         </w:rPr>
         <w:t>Increa</w:t>
       </w:r>
-      <w:proofErr w:type="spellEnd"/>
       <w:r>
         <w:t xml:space="preserve"> – </w:t>
       </w:r>
@@ -248,10 +244,47 @@
     </w:p>
     <w:p>
       <w:pPr>
-        <w:spacing w:after="0"/>
-      </w:pPr>
-      <w:r>
-        <w:t xml:space="preserve">Создав </w:t>
+        <w:pStyle w:val="a3"/>
+        <w:numPr>
+          <w:ilvl w:val="0"/>
+          <w:numId w:val="2"/>
+        </w:numPr>
+        <w:spacing w:after="0"/>
+      </w:pPr>
+      <w:r>
+        <w:t xml:space="preserve">Пользователь имеет возможности поиска по предметной области. </w:t>
+      </w:r>
+    </w:p>
+    <w:p>
+      <w:pPr>
+        <w:pStyle w:val="a3"/>
+        <w:numPr>
+          <w:ilvl w:val="0"/>
+          <w:numId w:val="2"/>
+        </w:numPr>
+        <w:spacing w:after="0"/>
+      </w:pPr>
+      <w:r>
+        <w:t>В зависимости от выбранной предметной области у пользователя будут появляться дополнительные параметры фильтрации</w:t>
+      </w:r>
+    </w:p>
+    <w:p>
+      <w:pPr>
+        <w:pStyle w:val="a3"/>
+        <w:numPr>
+          <w:ilvl w:val="0"/>
+          <w:numId w:val="2"/>
+        </w:numPr>
+        <w:spacing w:after="0"/>
+      </w:pPr>
+      <w:r>
+        <w:t>Пользователь будет иметь ленту рекомендуемых сообществ</w:t>
+      </w:r>
+      <w:r>
+        <w:t xml:space="preserve">, </w:t>
+      </w:r>
+      <w:r>
+        <w:t>формируемых на основании его интересов</w:t>
       </w:r>
     </w:p>
     <w:sectPr>
@@ -379,8 +412,124 @@
       </w:rPr>
     </w:lvl>
   </w:abstractNum>
+  <w:abstractNum w:abstractNumId="1" w15:restartNumberingAfterBreak="0">
+    <w:nsid w:val="626B64DB"/>
+    <w:multiLevelType w:val="hybridMultilevel"/>
+    <w:tmpl w:val="F9A0FB6E"/>
+    <w:lvl w:ilvl="0" w:tplc="04190001">
+      <w:start w:val="1"/>
+      <w:numFmt w:val="bullet"/>
+      <w:lvlText w:val=""/>
+      <w:lvlJc w:val="left"/>
+      <w:pPr>
+        <w:ind w:left="720" w:hanging="360"/>
+      </w:pPr>
+      <w:rPr>
+        <w:rFonts w:ascii="Symbol" w:hAnsi="Symbol" w:hint="default"/>
+      </w:rPr>
+    </w:lvl>
+    <w:lvl w:ilvl="1" w:tplc="04190003" w:tentative="1">
+      <w:start w:val="1"/>
+      <w:numFmt w:val="bullet"/>
+      <w:lvlText w:val="o"/>
+      <w:lvlJc w:val="left"/>
+      <w:pPr>
+        <w:ind w:left="1440" w:hanging="360"/>
+      </w:pPr>
+      <w:rPr>
+        <w:rFonts w:ascii="Courier New" w:hAnsi="Courier New" w:cs="Courier New" w:hint="default"/>
+      </w:rPr>
+    </w:lvl>
+    <w:lvl w:ilvl="2" w:tplc="04190005" w:tentative="1">
+      <w:start w:val="1"/>
+      <w:numFmt w:val="bullet"/>
+      <w:lvlText w:val=""/>
+      <w:lvlJc w:val="left"/>
+      <w:pPr>
+        <w:ind w:left="2160" w:hanging="360"/>
+      </w:pPr>
+      <w:rPr>
+        <w:rFonts w:ascii="Wingdings" w:hAnsi="Wingdings" w:hint="default"/>
+      </w:rPr>
+    </w:lvl>
+    <w:lvl w:ilvl="3" w:tplc="04190001" w:tentative="1">
+      <w:start w:val="1"/>
+      <w:numFmt w:val="bullet"/>
+      <w:lvlText w:val=""/>
+      <w:lvlJc w:val="left"/>
+      <w:pPr>
+        <w:ind w:left="2880" w:hanging="360"/>
+      </w:pPr>
+      <w:rPr>
+        <w:rFonts w:ascii="Symbol" w:hAnsi="Symbol" w:hint="default"/>
+      </w:rPr>
+    </w:lvl>
+    <w:lvl w:ilvl="4" w:tplc="04190003" w:tentative="1">
+      <w:start w:val="1"/>
+      <w:numFmt w:val="bullet"/>
+      <w:lvlText w:val="o"/>
+      <w:lvlJc w:val="left"/>
+      <w:pPr>
+        <w:ind w:left="3600" w:hanging="360"/>
+      </w:pPr>
+      <w:rPr>
+        <w:rFonts w:ascii="Courier New" w:hAnsi="Courier New" w:cs="Courier New" w:hint="default"/>
+      </w:rPr>
+    </w:lvl>
+    <w:lvl w:ilvl="5" w:tplc="04190005" w:tentative="1">
+      <w:start w:val="1"/>
+      <w:numFmt w:val="bullet"/>
+      <w:lvlText w:val=""/>
+      <w:lvlJc w:val="left"/>
+      <w:pPr>
+        <w:ind w:left="4320" w:hanging="360"/>
+      </w:pPr>
+      <w:rPr>
+        <w:rFonts w:ascii="Wingdings" w:hAnsi="Wingdings" w:hint="default"/>
+      </w:rPr>
+    </w:lvl>
+    <w:lvl w:ilvl="6" w:tplc="04190001" w:tentative="1">
+      <w:start w:val="1"/>
+      <w:numFmt w:val="bullet"/>
+      <w:lvlText w:val=""/>
+      <w:lvlJc w:val="left"/>
+      <w:pPr>
+        <w:ind w:left="5040" w:hanging="360"/>
+      </w:pPr>
+      <w:rPr>
+        <w:rFonts w:ascii="Symbol" w:hAnsi="Symbol" w:hint="default"/>
+      </w:rPr>
+    </w:lvl>
+    <w:lvl w:ilvl="7" w:tplc="04190003" w:tentative="1">
+      <w:start w:val="1"/>
+      <w:numFmt w:val="bullet"/>
+      <w:lvlText w:val="o"/>
+      <w:lvlJc w:val="left"/>
+      <w:pPr>
+        <w:ind w:left="5760" w:hanging="360"/>
+      </w:pPr>
+      <w:rPr>
+        <w:rFonts w:ascii="Courier New" w:hAnsi="Courier New" w:cs="Courier New" w:hint="default"/>
+      </w:rPr>
+    </w:lvl>
+    <w:lvl w:ilvl="8" w:tplc="04190005" w:tentative="1">
+      <w:start w:val="1"/>
+      <w:numFmt w:val="bullet"/>
+      <w:lvlText w:val=""/>
+      <w:lvlJc w:val="left"/>
+      <w:pPr>
+        <w:ind w:left="6480" w:hanging="360"/>
+      </w:pPr>
+      <w:rPr>
+        <w:rFonts w:ascii="Wingdings" w:hAnsi="Wingdings" w:hint="default"/>
+      </w:rPr>
+    </w:lvl>
+  </w:abstractNum>
   <w:num w:numId="1">
     <w:abstractNumId w:val="0"/>
+  </w:num>
+  <w:num w:numId="2">
+    <w:abstractNumId w:val="1"/>
   </w:num>
 </w:numbering>
 </file>

--- a/контент слайдов.docx
+++ b/контент слайдов.docx
@@ -20,12 +20,14 @@
       <w:r>
         <w:t xml:space="preserve">Приложение для творческого промоушена и объединения </w:t>
       </w:r>
+      <w:proofErr w:type="spellStart"/>
       <w:r>
         <w:rPr>
           <w:lang w:val="en-US"/>
         </w:rPr>
         <w:t>Increa</w:t>
       </w:r>
+      <w:proofErr w:type="spellEnd"/>
       <w:r>
         <w:t>.</w:t>
       </w:r>
@@ -109,12 +111,14 @@
         <w:spacing w:after="0"/>
       </w:pPr>
       <w:bookmarkStart w:id="0" w:name="_Hlk130730146"/>
+      <w:proofErr w:type="spellStart"/>
       <w:r>
         <w:rPr>
           <w:lang w:val="en-US"/>
         </w:rPr>
         <w:t>Increa</w:t>
       </w:r>
+      <w:proofErr w:type="spellEnd"/>
       <w:r>
         <w:t xml:space="preserve"> – </w:t>
       </w:r>
@@ -143,7 +147,13 @@
         <w:t xml:space="preserve">: </w:t>
       </w:r>
       <w:r>
-        <w:t>личная страница с портфолио и блога и поиск творческого объединения</w:t>
+        <w:t>личная страница с портфолио</w:t>
+      </w:r>
+      <w:r>
+        <w:t xml:space="preserve">, </w:t>
+      </w:r>
+      <w:r>
+        <w:t>поиск сообщества и управление этим сообществом.</w:t>
       </w:r>
     </w:p>
     <w:bookmarkEnd w:id="0"/>
@@ -285,6 +295,138 @@
       </w:r>
       <w:r>
         <w:t>формируемых на основании его интересов</w:t>
+      </w:r>
+    </w:p>
+    <w:p>
+      <w:pPr>
+        <w:spacing w:after="0"/>
+        <w:ind w:left="360"/>
+      </w:pPr>
+    </w:p>
+    <w:p>
+      <w:pPr>
+        <w:spacing w:after="0"/>
+      </w:pPr>
+      <w:r>
+        <w:t>6 слайд – Описание приложения. Администрирование сообществом</w:t>
+      </w:r>
+    </w:p>
+    <w:p>
+      <w:pPr>
+        <w:pStyle w:val="a3"/>
+        <w:numPr>
+          <w:ilvl w:val="0"/>
+          <w:numId w:val="4"/>
+        </w:numPr>
+        <w:spacing w:after="0"/>
+      </w:pPr>
+      <w:r>
+        <w:t>Администратор может вести блог сообщества и публиковать работы</w:t>
+      </w:r>
+    </w:p>
+    <w:p>
+      <w:pPr>
+        <w:pStyle w:val="a3"/>
+        <w:numPr>
+          <w:ilvl w:val="0"/>
+          <w:numId w:val="4"/>
+        </w:numPr>
+        <w:spacing w:after="0"/>
+      </w:pPr>
+      <w:r>
+        <w:t>Администратор может управлять участниками и прочей информацией</w:t>
+      </w:r>
+    </w:p>
+    <w:p>
+      <w:pPr>
+        <w:spacing w:after="0"/>
+        <w:ind w:left="360"/>
+      </w:pPr>
+    </w:p>
+    <w:p>
+      <w:pPr>
+        <w:spacing w:after="0"/>
+      </w:pPr>
+      <w:r>
+        <w:t>7</w:t>
+      </w:r>
+      <w:r>
+        <w:rPr>
+          <w:lang w:val="en-US"/>
+        </w:rPr>
+        <w:t xml:space="preserve"> </w:t>
+      </w:r>
+      <w:r>
+        <w:t xml:space="preserve">слайд </w:t>
+      </w:r>
+      <w:r>
+        <w:t>–</w:t>
+      </w:r>
+      <w:r>
+        <w:t xml:space="preserve"> </w:t>
+      </w:r>
+      <w:proofErr w:type="spellStart"/>
+      <w:r>
+        <w:t>Юзерстори</w:t>
+      </w:r>
+      <w:proofErr w:type="spellEnd"/>
+    </w:p>
+    <w:p>
+      <w:pPr>
+        <w:pStyle w:val="a3"/>
+        <w:numPr>
+          <w:ilvl w:val="0"/>
+          <w:numId w:val="3"/>
+        </w:numPr>
+        <w:spacing w:after="0"/>
+      </w:pPr>
+      <w:r>
+        <w:t>Пользователь создаёт аккаунт</w:t>
+      </w:r>
+    </w:p>
+    <w:p>
+      <w:pPr>
+        <w:pStyle w:val="a3"/>
+        <w:numPr>
+          <w:ilvl w:val="0"/>
+          <w:numId w:val="3"/>
+        </w:numPr>
+        <w:spacing w:after="0"/>
+      </w:pPr>
+      <w:r>
+        <w:t>Пользователь заполняет портфолио на личной странице</w:t>
+      </w:r>
+    </w:p>
+    <w:p>
+      <w:pPr>
+        <w:pStyle w:val="a3"/>
+        <w:numPr>
+          <w:ilvl w:val="0"/>
+          <w:numId w:val="3"/>
+        </w:numPr>
+        <w:spacing w:after="0"/>
+      </w:pPr>
+      <w:r>
+        <w:t>Пользователь выбирает сообщество и оставляет заявку</w:t>
+      </w:r>
+    </w:p>
+    <w:p>
+      <w:pPr>
+        <w:pStyle w:val="a3"/>
+        <w:numPr>
+          <w:ilvl w:val="0"/>
+          <w:numId w:val="3"/>
+        </w:numPr>
+        <w:spacing w:after="0"/>
+      </w:pPr>
+      <w:r>
+        <w:t>Администратор сообщества изучает заявку и либо принимает пользователя</w:t>
+      </w:r>
+      <w:r>
+        <w:t xml:space="preserve">, </w:t>
+      </w:r>
+      <w:r>
+        <w:t>либо отклоняет его</w:t>
       </w:r>
     </w:p>
     <w:sectPr>
@@ -300,6 +442,119 @@
 <file path=word/numbering.xml><?xml version="1.0" encoding="utf-8"?>
 <w:numbering xmlns:wpc="http://schemas.microsoft.com/office/word/2010/wordprocessingCanvas" xmlns:cx="http://schemas.microsoft.com/office/drawing/2014/chartex" xmlns:cx1="http://schemas.microsoft.com/office/drawing/2015/9/8/chartex" xmlns:cx2="http://schemas.microsoft.com/office/drawing/2015/10/21/chartex" xmlns:cx3="http://schemas.microsoft.com/office/drawing/2016/5/9/chartex" xmlns:cx4="http://schemas.microsoft.com/office/drawing/2016/5/10/chartex" xmlns:cx5="http://schemas.microsoft.com/office/drawing/2016/5/11/chartex" xmlns:cx6="http://schemas.microsoft.com/office/drawing/2016/5/12/chartex" xmlns:cx7="http://schemas.microsoft.com/office/drawing/2016/5/13/chartex" xmlns:cx8="http://schemas.microsoft.com/office/drawing/2016/5/14/chartex" xmlns:mc="http://schemas.openxmlformats.org/markup-compatibility/2006" xmlns:aink="http://schemas.microsoft.com/office/drawing/2016/ink" xmlns:am3d="http://schemas.microsoft.com/office/drawing/2017/model3d" xmlns:o="urn:schemas-microsoft-com:office:office" xmlns:r="http://schemas.openxmlformats.org/officeDocument/2006/relationships" xmlns:m="http://schemas.openxmlformats.org/officeDocument/2006/math" xmlns:v="urn:schemas-microsoft-com:vml" xmlns:wp14="http://schemas.microsoft.com/office/word/2010/wordprocessingDrawing" xmlns:wp="http://schemas.openxmlformats.org/drawingml/2006/wordprocessingDrawing" xmlns:w10="urn:schemas-microsoft-com:office:word" xmlns:w="http://schemas.openxmlformats.org/wordprocessingml/2006/main" xmlns:w14="http://schemas.microsoft.com/office/word/2010/wordml" xmlns:w15="http://schemas.microsoft.com/office/word/2012/wordml" xmlns:w16cex="http://schemas.microsoft.com/office/word/2018/wordml/cex" xmlns:w16cid="http://schemas.microsoft.com/office/word/2016/wordml/cid" xmlns:w16="http://schemas.microsoft.com/office/word/2018/wordml" xmlns:w16sdtdh="http://schemas.microsoft.com/office/word/2020/wordml/sdtdatahash" xmlns:w16se="http://schemas.microsoft.com/office/word/2015/wordml/symex" xmlns:wpg="http://schemas.microsoft.com/office/word/2010/wordprocessingGroup" xmlns:wpi="http://schemas.microsoft.com/office/word/2010/wordprocessingInk" xmlns:wne="http://schemas.microsoft.com/office/word/2006/wordml" xmlns:wps="http://schemas.microsoft.com/office/word/2010/wordprocessingShape" mc:Ignorable="w14 w15 w16se w16cid w16 w16cex w16sdtdh wp14">
   <w:abstractNum w:abstractNumId="0" w15:restartNumberingAfterBreak="0">
+    <w:nsid w:val="2D526B9D"/>
+    <w:multiLevelType w:val="hybridMultilevel"/>
+    <w:tmpl w:val="83722500"/>
+    <w:lvl w:ilvl="0" w:tplc="04190001">
+      <w:start w:val="1"/>
+      <w:numFmt w:val="bullet"/>
+      <w:lvlText w:val=""/>
+      <w:lvlJc w:val="left"/>
+      <w:pPr>
+        <w:ind w:left="720" w:hanging="360"/>
+      </w:pPr>
+      <w:rPr>
+        <w:rFonts w:ascii="Symbol" w:hAnsi="Symbol" w:hint="default"/>
+      </w:rPr>
+    </w:lvl>
+    <w:lvl w:ilvl="1" w:tplc="04190003" w:tentative="1">
+      <w:start w:val="1"/>
+      <w:numFmt w:val="bullet"/>
+      <w:lvlText w:val="o"/>
+      <w:lvlJc w:val="left"/>
+      <w:pPr>
+        <w:ind w:left="1440" w:hanging="360"/>
+      </w:pPr>
+      <w:rPr>
+        <w:rFonts w:ascii="Courier New" w:hAnsi="Courier New" w:cs="Courier New" w:hint="default"/>
+      </w:rPr>
+    </w:lvl>
+    <w:lvl w:ilvl="2" w:tplc="04190005" w:tentative="1">
+      <w:start w:val="1"/>
+      <w:numFmt w:val="bullet"/>
+      <w:lvlText w:val=""/>
+      <w:lvlJc w:val="left"/>
+      <w:pPr>
+        <w:ind w:left="2160" w:hanging="360"/>
+      </w:pPr>
+      <w:rPr>
+        <w:rFonts w:ascii="Wingdings" w:hAnsi="Wingdings" w:hint="default"/>
+      </w:rPr>
+    </w:lvl>
+    <w:lvl w:ilvl="3" w:tplc="04190001" w:tentative="1">
+      <w:start w:val="1"/>
+      <w:numFmt w:val="bullet"/>
+      <w:lvlText w:val=""/>
+      <w:lvlJc w:val="left"/>
+      <w:pPr>
+        <w:ind w:left="2880" w:hanging="360"/>
+      </w:pPr>
+      <w:rPr>
+        <w:rFonts w:ascii="Symbol" w:hAnsi="Symbol" w:hint="default"/>
+      </w:rPr>
+    </w:lvl>
+    <w:lvl w:ilvl="4" w:tplc="04190003" w:tentative="1">
+      <w:start w:val="1"/>
+      <w:numFmt w:val="bullet"/>
+      <w:lvlText w:val="o"/>
+      <w:lvlJc w:val="left"/>
+      <w:pPr>
+        <w:ind w:left="3600" w:hanging="360"/>
+      </w:pPr>
+      <w:rPr>
+        <w:rFonts w:ascii="Courier New" w:hAnsi="Courier New" w:cs="Courier New" w:hint="default"/>
+      </w:rPr>
+    </w:lvl>
+    <w:lvl w:ilvl="5" w:tplc="04190005" w:tentative="1">
+      <w:start w:val="1"/>
+      <w:numFmt w:val="bullet"/>
+      <w:lvlText w:val=""/>
+      <w:lvlJc w:val="left"/>
+      <w:pPr>
+        <w:ind w:left="4320" w:hanging="360"/>
+      </w:pPr>
+      <w:rPr>
+        <w:rFonts w:ascii="Wingdings" w:hAnsi="Wingdings" w:hint="default"/>
+      </w:rPr>
+    </w:lvl>
+    <w:lvl w:ilvl="6" w:tplc="04190001" w:tentative="1">
+      <w:start w:val="1"/>
+      <w:numFmt w:val="bullet"/>
+      <w:lvlText w:val=""/>
+      <w:lvlJc w:val="left"/>
+      <w:pPr>
+        <w:ind w:left="5040" w:hanging="360"/>
+      </w:pPr>
+      <w:rPr>
+        <w:rFonts w:ascii="Symbol" w:hAnsi="Symbol" w:hint="default"/>
+      </w:rPr>
+    </w:lvl>
+    <w:lvl w:ilvl="7" w:tplc="04190003" w:tentative="1">
+      <w:start w:val="1"/>
+      <w:numFmt w:val="bullet"/>
+      <w:lvlText w:val="o"/>
+      <w:lvlJc w:val="left"/>
+      <w:pPr>
+        <w:ind w:left="5760" w:hanging="360"/>
+      </w:pPr>
+      <w:rPr>
+        <w:rFonts w:ascii="Courier New" w:hAnsi="Courier New" w:cs="Courier New" w:hint="default"/>
+      </w:rPr>
+    </w:lvl>
+    <w:lvl w:ilvl="8" w:tplc="04190005" w:tentative="1">
+      <w:start w:val="1"/>
+      <w:numFmt w:val="bullet"/>
+      <w:lvlText w:val=""/>
+      <w:lvlJc w:val="left"/>
+      <w:pPr>
+        <w:ind w:left="6480" w:hanging="360"/>
+      </w:pPr>
+      <w:rPr>
+        <w:rFonts w:ascii="Wingdings" w:hAnsi="Wingdings" w:hint="default"/>
+      </w:rPr>
+    </w:lvl>
+  </w:abstractNum>
+  <w:abstractNum w:abstractNumId="1" w15:restartNumberingAfterBreak="0">
     <w:nsid w:val="579663AC"/>
     <w:multiLevelType w:val="hybridMultilevel"/>
     <w:tmpl w:val="F36AC4B0"/>
@@ -412,7 +667,7 @@
       </w:rPr>
     </w:lvl>
   </w:abstractNum>
-  <w:abstractNum w:abstractNumId="1" w15:restartNumberingAfterBreak="0">
+  <w:abstractNum w:abstractNumId="2" w15:restartNumberingAfterBreak="0">
     <w:nsid w:val="626B64DB"/>
     <w:multiLevelType w:val="hybridMultilevel"/>
     <w:tmpl w:val="F9A0FB6E"/>
@@ -525,11 +780,103 @@
       </w:rPr>
     </w:lvl>
   </w:abstractNum>
+  <w:abstractNum w:abstractNumId="3" w15:restartNumberingAfterBreak="0">
+    <w:nsid w:val="705539D5"/>
+    <w:multiLevelType w:val="hybridMultilevel"/>
+    <w:tmpl w:val="DF8CAA4C"/>
+    <w:lvl w:ilvl="0" w:tplc="0419000F">
+      <w:start w:val="1"/>
+      <w:numFmt w:val="decimal"/>
+      <w:lvlText w:val="%1."/>
+      <w:lvlJc w:val="left"/>
+      <w:pPr>
+        <w:ind w:left="720" w:hanging="360"/>
+      </w:pPr>
+    </w:lvl>
+    <w:lvl w:ilvl="1" w:tplc="04190019" w:tentative="1">
+      <w:start w:val="1"/>
+      <w:numFmt w:val="lowerLetter"/>
+      <w:lvlText w:val="%2."/>
+      <w:lvlJc w:val="left"/>
+      <w:pPr>
+        <w:ind w:left="1440" w:hanging="360"/>
+      </w:pPr>
+    </w:lvl>
+    <w:lvl w:ilvl="2" w:tplc="0419001B" w:tentative="1">
+      <w:start w:val="1"/>
+      <w:numFmt w:val="lowerRoman"/>
+      <w:lvlText w:val="%3."/>
+      <w:lvlJc w:val="right"/>
+      <w:pPr>
+        <w:ind w:left="2160" w:hanging="180"/>
+      </w:pPr>
+    </w:lvl>
+    <w:lvl w:ilvl="3" w:tplc="0419000F" w:tentative="1">
+      <w:start w:val="1"/>
+      <w:numFmt w:val="decimal"/>
+      <w:lvlText w:val="%4."/>
+      <w:lvlJc w:val="left"/>
+      <w:pPr>
+        <w:ind w:left="2880" w:hanging="360"/>
+      </w:pPr>
+    </w:lvl>
+    <w:lvl w:ilvl="4" w:tplc="04190019" w:tentative="1">
+      <w:start w:val="1"/>
+      <w:numFmt w:val="lowerLetter"/>
+      <w:lvlText w:val="%5."/>
+      <w:lvlJc w:val="left"/>
+      <w:pPr>
+        <w:ind w:left="3600" w:hanging="360"/>
+      </w:pPr>
+    </w:lvl>
+    <w:lvl w:ilvl="5" w:tplc="0419001B" w:tentative="1">
+      <w:start w:val="1"/>
+      <w:numFmt w:val="lowerRoman"/>
+      <w:lvlText w:val="%6."/>
+      <w:lvlJc w:val="right"/>
+      <w:pPr>
+        <w:ind w:left="4320" w:hanging="180"/>
+      </w:pPr>
+    </w:lvl>
+    <w:lvl w:ilvl="6" w:tplc="0419000F" w:tentative="1">
+      <w:start w:val="1"/>
+      <w:numFmt w:val="decimal"/>
+      <w:lvlText w:val="%7."/>
+      <w:lvlJc w:val="left"/>
+      <w:pPr>
+        <w:ind w:left="5040" w:hanging="360"/>
+      </w:pPr>
+    </w:lvl>
+    <w:lvl w:ilvl="7" w:tplc="04190019" w:tentative="1">
+      <w:start w:val="1"/>
+      <w:numFmt w:val="lowerLetter"/>
+      <w:lvlText w:val="%8."/>
+      <w:lvlJc w:val="left"/>
+      <w:pPr>
+        <w:ind w:left="5760" w:hanging="360"/>
+      </w:pPr>
+    </w:lvl>
+    <w:lvl w:ilvl="8" w:tplc="0419001B" w:tentative="1">
+      <w:start w:val="1"/>
+      <w:numFmt w:val="lowerRoman"/>
+      <w:lvlText w:val="%9."/>
+      <w:lvlJc w:val="right"/>
+      <w:pPr>
+        <w:ind w:left="6480" w:hanging="180"/>
+      </w:pPr>
+    </w:lvl>
+  </w:abstractNum>
   <w:num w:numId="1">
-    <w:abstractNumId w:val="0"/>
+    <w:abstractNumId w:val="1"/>
   </w:num>
   <w:num w:numId="2">
-    <w:abstractNumId w:val="1"/>
+    <w:abstractNumId w:val="2"/>
+  </w:num>
+  <w:num w:numId="3">
+    <w:abstractNumId w:val="3"/>
+  </w:num>
+  <w:num w:numId="4">
+    <w:abstractNumId w:val="0"/>
   </w:num>
 </w:numbering>
 </file>

--- a/контент слайдов.docx
+++ b/контент слайдов.docx
@@ -20,14 +20,12 @@
       <w:r>
         <w:t xml:space="preserve">Приложение для творческого промоушена и объединения </w:t>
       </w:r>
-      <w:proofErr w:type="spellStart"/>
       <w:r>
         <w:rPr>
           <w:lang w:val="en-US"/>
         </w:rPr>
         <w:t>Increa</w:t>
       </w:r>
-      <w:proofErr w:type="spellEnd"/>
       <w:r>
         <w:t>.</w:t>
       </w:r>
@@ -111,14 +109,12 @@
         <w:spacing w:after="0"/>
       </w:pPr>
       <w:bookmarkStart w:id="0" w:name="_Hlk130730146"/>
-      <w:proofErr w:type="spellStart"/>
       <w:r>
         <w:rPr>
           <w:lang w:val="en-US"/>
         </w:rPr>
         <w:t>Increa</w:t>
       </w:r>
-      <w:proofErr w:type="spellEnd"/>
       <w:r>
         <w:t xml:space="preserve"> – </w:t>
       </w:r>
@@ -308,7 +304,7 @@
         <w:spacing w:after="0"/>
       </w:pPr>
       <w:r>
-        <w:t>6 слайд – Описание приложения. Администрирование сообществом</w:t>
+        <w:t>6 слайд – Описание приложения. Администрирование сообществ</w:t>
       </w:r>
     </w:p>
     <w:p>
@@ -365,11 +361,9 @@
       <w:r>
         <w:t xml:space="preserve"> </w:t>
       </w:r>
-      <w:proofErr w:type="spellStart"/>
       <w:r>
         <w:t>Юзерстори</w:t>
       </w:r>
-      <w:proofErr w:type="spellEnd"/>
     </w:p>
     <w:p>
       <w:pPr>

--- a/контент слайдов.docx
+++ b/контент слайдов.docx
@@ -169,7 +169,7 @@
         <w:t xml:space="preserve"> слайд – </w:t>
       </w:r>
       <w:r>
-        <w:t>Описание приложения. Портфолио</w:t>
+        <w:t>Портфолио</w:t>
       </w:r>
     </w:p>
     <w:p>
@@ -245,7 +245,7 @@
         <w:spacing w:after="0"/>
       </w:pPr>
       <w:r>
-        <w:t>5 слайд – Описание приложения. Поиск сообщества</w:t>
+        <w:t>5 слайд – Поиск сообщества</w:t>
       </w:r>
     </w:p>
     <w:p>
@@ -304,7 +304,7 @@
         <w:spacing w:after="0"/>
       </w:pPr>
       <w:r>
-        <w:t>6 слайд – Описание приложения. Администрирование сообществ</w:t>
+        <w:t>6 слайд – Администрирование сообществ</w:t>
       </w:r>
     </w:p>
     <w:p>
@@ -422,6 +422,561 @@
       <w:r>
         <w:t>либо отклоняет его</w:t>
       </w:r>
+    </w:p>
+    <w:p>
+      <w:pPr>
+        <w:spacing w:after="0"/>
+      </w:pPr>
+    </w:p>
+    <w:p>
+      <w:pPr>
+        <w:spacing w:after="0"/>
+      </w:pPr>
+      <w:r>
+        <w:t>8</w:t>
+      </w:r>
+      <w:r>
+        <w:rPr>
+          <w:lang w:val="en-US"/>
+        </w:rPr>
+        <w:t xml:space="preserve">, </w:t>
+      </w:r>
+      <w:r>
+        <w:t>9</w:t>
+      </w:r>
+      <w:r>
+        <w:rPr>
+          <w:lang w:val="en-US"/>
+        </w:rPr>
+        <w:t xml:space="preserve">, 10 </w:t>
+      </w:r>
+      <w:r>
+        <w:t>слайды – Пишет Влад</w:t>
+      </w:r>
+    </w:p>
+    <w:p>
+      <w:pPr>
+        <w:spacing w:after="0"/>
+      </w:pPr>
+    </w:p>
+    <w:p>
+      <w:pPr>
+        <w:spacing w:after="0"/>
+      </w:pPr>
+      <w:r>
+        <w:t xml:space="preserve">11 слайд </w:t>
+      </w:r>
+      <w:r>
+        <w:t>–</w:t>
+      </w:r>
+      <w:r>
+        <w:t xml:space="preserve"> </w:t>
+      </w:r>
+      <w:r>
+        <w:rPr>
+          <w:lang w:val="en-US"/>
+        </w:rPr>
+        <w:t xml:space="preserve">MVP </w:t>
+      </w:r>
+      <w:r>
+        <w:t>проекта</w:t>
+      </w:r>
+    </w:p>
+    <w:p>
+      <w:pPr>
+        <w:pStyle w:val="a3"/>
+        <w:numPr>
+          <w:ilvl w:val="0"/>
+          <w:numId w:val="5"/>
+        </w:numPr>
+        <w:spacing w:after="0"/>
+        <w:ind w:left="723"/>
+        <w:rPr>
+          <w:rFonts w:cstheme="minorHAnsi"/>
+          <w:color w:val="000000"/>
+        </w:rPr>
+      </w:pPr>
+      <w:r>
+        <w:rPr>
+          <w:rFonts w:cstheme="minorHAnsi"/>
+          <w:color w:val="000000"/>
+          <w:shd w:val="clear" w:color="auto" w:fill="FFFFFF"/>
+        </w:rPr>
+        <w:t>Личная страница пользователя, его портфолио</w:t>
+      </w:r>
+    </w:p>
+    <w:p>
+      <w:pPr>
+        <w:pStyle w:val="a3"/>
+        <w:numPr>
+          <w:ilvl w:val="0"/>
+          <w:numId w:val="5"/>
+        </w:numPr>
+        <w:spacing w:after="0"/>
+        <w:ind w:left="723"/>
+        <w:rPr>
+          <w:rFonts w:cstheme="minorHAnsi"/>
+          <w:color w:val="000000"/>
+        </w:rPr>
+      </w:pPr>
+      <w:r>
+        <w:rPr>
+          <w:rFonts w:cstheme="minorHAnsi"/>
+          <w:color w:val="000000"/>
+          <w:shd w:val="clear" w:color="auto" w:fill="FFFFFF"/>
+        </w:rPr>
+        <w:t>Разделённый по предметным областям поиск</w:t>
+      </w:r>
+      <w:r>
+        <w:rPr>
+          <w:rFonts w:cstheme="minorHAnsi"/>
+          <w:color w:val="000000"/>
+          <w:shd w:val="clear" w:color="auto" w:fill="FFFFFF"/>
+        </w:rPr>
+        <w:t xml:space="preserve">, </w:t>
+      </w:r>
+      <w:r>
+        <w:rPr>
+          <w:rFonts w:cstheme="minorHAnsi"/>
+          <w:color w:val="000000"/>
+          <w:shd w:val="clear" w:color="auto" w:fill="FFFFFF"/>
+        </w:rPr>
+        <w:t>уникальные фильтры</w:t>
+      </w:r>
+    </w:p>
+    <w:p>
+      <w:pPr>
+        <w:pStyle w:val="a3"/>
+        <w:numPr>
+          <w:ilvl w:val="0"/>
+          <w:numId w:val="5"/>
+        </w:numPr>
+        <w:spacing w:after="0"/>
+        <w:ind w:left="723"/>
+        <w:rPr>
+          <w:rFonts w:cstheme="minorHAnsi"/>
+          <w:color w:val="000000"/>
+        </w:rPr>
+      </w:pPr>
+      <w:r>
+        <w:rPr>
+          <w:rFonts w:cstheme="minorHAnsi"/>
+          <w:color w:val="000000"/>
+          <w:shd w:val="clear" w:color="auto" w:fill="FFFFFF"/>
+        </w:rPr>
+        <w:t>Управление сообществами</w:t>
+      </w:r>
+    </w:p>
+    <w:p>
+      <w:pPr>
+        <w:pStyle w:val="a3"/>
+        <w:numPr>
+          <w:ilvl w:val="0"/>
+          <w:numId w:val="5"/>
+        </w:numPr>
+        <w:spacing w:after="0"/>
+        <w:ind w:left="723"/>
+        <w:rPr>
+          <w:rFonts w:cstheme="minorHAnsi"/>
+        </w:rPr>
+      </w:pPr>
+      <w:r>
+        <w:rPr>
+          <w:rFonts w:cstheme="minorHAnsi"/>
+          <w:color w:val="000000"/>
+          <w:shd w:val="clear" w:color="auto" w:fill="FFFFFF"/>
+        </w:rPr>
+        <w:t>Лента рекоменд</w:t>
+      </w:r>
+      <w:r>
+        <w:rPr>
+          <w:rFonts w:cstheme="minorHAnsi"/>
+          <w:color w:val="000000"/>
+          <w:shd w:val="clear" w:color="auto" w:fill="FFFFFF"/>
+        </w:rPr>
+        <w:t>уемых сообществ пользователя</w:t>
+      </w:r>
+    </w:p>
+    <w:p>
+      <w:pPr>
+        <w:spacing w:after="0"/>
+        <w:rPr>
+          <w:rFonts w:cstheme="minorHAnsi"/>
+        </w:rPr>
+      </w:pPr>
+    </w:p>
+    <w:p>
+      <w:pPr>
+        <w:spacing w:after="0"/>
+        <w:rPr>
+          <w:rFonts w:cstheme="minorHAnsi"/>
+        </w:rPr>
+      </w:pPr>
+      <w:r>
+        <w:rPr>
+          <w:rFonts w:cstheme="minorHAnsi"/>
+        </w:rPr>
+        <w:t>12 слайд – Оптимальная функциональность проекта</w:t>
+      </w:r>
+    </w:p>
+    <w:p>
+      <w:pPr>
+        <w:pStyle w:val="a3"/>
+        <w:numPr>
+          <w:ilvl w:val="0"/>
+          <w:numId w:val="6"/>
+        </w:numPr>
+        <w:spacing w:after="0"/>
+        <w:ind w:left="360"/>
+      </w:pPr>
+      <w:r>
+        <w:t>Блог на личной странице пользователя</w:t>
+      </w:r>
+    </w:p>
+    <w:p>
+      <w:pPr>
+        <w:pStyle w:val="a3"/>
+        <w:numPr>
+          <w:ilvl w:val="0"/>
+          <w:numId w:val="6"/>
+        </w:numPr>
+        <w:spacing w:after="0"/>
+        <w:ind w:left="360"/>
+      </w:pPr>
+      <w:r>
+        <w:lastRenderedPageBreak/>
+        <w:t>Расширение количества предметных областей</w:t>
+      </w:r>
+    </w:p>
+    <w:p>
+      <w:pPr>
+        <w:pStyle w:val="a3"/>
+        <w:numPr>
+          <w:ilvl w:val="0"/>
+          <w:numId w:val="6"/>
+        </w:numPr>
+        <w:spacing w:after="0"/>
+        <w:ind w:left="360"/>
+      </w:pPr>
+      <w:r>
+        <w:t>Углубление функциональности сообществ</w:t>
+      </w:r>
+      <w:r>
+        <w:t xml:space="preserve">, </w:t>
+      </w:r>
+      <w:r>
+        <w:t>добавление альбомов</w:t>
+      </w:r>
+      <w:r>
+        <w:t xml:space="preserve">, </w:t>
+      </w:r>
+      <w:r>
+        <w:t>рейтингов и прочего</w:t>
+      </w:r>
+    </w:p>
+    <w:p>
+      <w:pPr>
+        <w:spacing w:after="0"/>
+      </w:pPr>
+    </w:p>
+    <w:p>
+      <w:pPr>
+        <w:spacing w:after="0"/>
+      </w:pPr>
+      <w:r>
+        <w:t>13 слайд – Идеальная функциональность проекта</w:t>
+      </w:r>
+    </w:p>
+    <w:p>
+      <w:pPr>
+        <w:spacing w:after="0"/>
+      </w:pPr>
+      <w:r>
+        <w:t>(Здесь можно фоном поставить Базза Лайтера с мем бесконечность не предел)</w:t>
+      </w:r>
+    </w:p>
+    <w:p>
+      <w:pPr>
+        <w:pStyle w:val="a3"/>
+        <w:numPr>
+          <w:ilvl w:val="0"/>
+          <w:numId w:val="7"/>
+        </w:numPr>
+        <w:spacing w:after="0"/>
+      </w:pPr>
+      <w:r>
+        <w:t>Лайки и комментарии постов</w:t>
+      </w:r>
+    </w:p>
+    <w:p>
+      <w:pPr>
+        <w:pStyle w:val="a3"/>
+        <w:numPr>
+          <w:ilvl w:val="0"/>
+          <w:numId w:val="7"/>
+        </w:numPr>
+        <w:spacing w:after="0"/>
+      </w:pPr>
+      <w:r>
+        <w:t>Чаты между пользователями</w:t>
+      </w:r>
+    </w:p>
+    <w:p>
+      <w:pPr>
+        <w:pStyle w:val="a3"/>
+        <w:numPr>
+          <w:ilvl w:val="0"/>
+          <w:numId w:val="7"/>
+        </w:numPr>
+        <w:spacing w:after="0"/>
+      </w:pPr>
+      <w:r>
+        <w:t>Особые плюшки для различных предметных областей</w:t>
+      </w:r>
+    </w:p>
+    <w:p>
+      <w:pPr>
+        <w:spacing w:after="0"/>
+      </w:pPr>
+    </w:p>
+    <w:p>
+      <w:pPr>
+        <w:spacing w:after="0"/>
+      </w:pPr>
+      <w:r>
+        <w:t>14 слайд – Таня рисует эскизы</w:t>
+      </w:r>
+    </w:p>
+    <w:p>
+      <w:pPr>
+        <w:spacing w:after="0"/>
+      </w:pPr>
+    </w:p>
+    <w:p>
+      <w:pPr>
+        <w:spacing w:after="0"/>
+      </w:pPr>
+      <w:r>
+        <w:t>15 слайд – Стек технологий</w:t>
+      </w:r>
+    </w:p>
+    <w:p>
+      <w:pPr>
+        <w:pStyle w:val="a3"/>
+        <w:numPr>
+          <w:ilvl w:val="0"/>
+          <w:numId w:val="8"/>
+        </w:numPr>
+        <w:spacing w:after="0"/>
+      </w:pPr>
+      <w:r>
+        <w:t xml:space="preserve">БД – </w:t>
+      </w:r>
+      <w:r>
+        <w:rPr>
+          <w:lang w:val="en-US"/>
+        </w:rPr>
+        <w:t>PostgreSQL</w:t>
+      </w:r>
+    </w:p>
+    <w:p>
+      <w:pPr>
+        <w:pStyle w:val="a3"/>
+        <w:numPr>
+          <w:ilvl w:val="0"/>
+          <w:numId w:val="8"/>
+        </w:numPr>
+        <w:spacing w:after="0"/>
+      </w:pPr>
+      <w:r>
+        <w:t xml:space="preserve">Бэкенд – </w:t>
+      </w:r>
+      <w:r>
+        <w:rPr>
+          <w:lang w:val="en-US"/>
+        </w:rPr>
+        <w:t>Web toolkit</w:t>
+      </w:r>
+    </w:p>
+    <w:p>
+      <w:pPr>
+        <w:spacing w:after="0"/>
+        <w:rPr>
+          <w:rFonts w:cstheme="minorHAnsi"/>
+        </w:rPr>
+      </w:pPr>
+    </w:p>
+    <w:p>
+      <w:pPr>
+        <w:spacing w:after="0"/>
+        <w:rPr>
+          <w:rFonts w:cstheme="minorHAnsi"/>
+        </w:rPr>
+      </w:pPr>
+      <w:r>
+        <w:rPr>
+          <w:rFonts w:cstheme="minorHAnsi"/>
+          <w:lang w:val="en-US"/>
+        </w:rPr>
+        <w:t xml:space="preserve">16 </w:t>
+      </w:r>
+      <w:r>
+        <w:rPr>
+          <w:rFonts w:cstheme="minorHAnsi"/>
+        </w:rPr>
+        <w:t>слайд – Роли</w:t>
+      </w:r>
+    </w:p>
+    <w:p>
+      <w:pPr>
+        <w:pStyle w:val="a3"/>
+        <w:numPr>
+          <w:ilvl w:val="0"/>
+          <w:numId w:val="10"/>
+        </w:numPr>
+        <w:spacing w:after="0"/>
+        <w:rPr>
+          <w:rFonts w:eastAsia="Times New Roman" w:cstheme="minorHAnsi"/>
+          <w:lang w:val="en-US" w:eastAsia="ru-RU"/>
+        </w:rPr>
+      </w:pPr>
+      <w:r>
+        <w:rPr>
+          <w:rFonts w:eastAsia="Times New Roman" w:cstheme="minorHAnsi"/>
+          <w:lang w:eastAsia="ru-RU"/>
+        </w:rPr>
+        <w:t>Андрей Харитонов – фронтенд разработчик</w:t>
+      </w:r>
+    </w:p>
+    <w:p>
+      <w:pPr>
+        <w:pStyle w:val="a3"/>
+        <w:numPr>
+          <w:ilvl w:val="0"/>
+          <w:numId w:val="10"/>
+        </w:numPr>
+        <w:spacing w:after="0"/>
+        <w:rPr>
+          <w:rFonts w:eastAsia="Times New Roman" w:cstheme="minorHAnsi"/>
+          <w:lang w:val="en-US" w:eastAsia="ru-RU"/>
+        </w:rPr>
+      </w:pPr>
+      <w:r>
+        <w:rPr>
+          <w:rFonts w:eastAsia="Times New Roman" w:cstheme="minorHAnsi"/>
+          <w:lang w:eastAsia="ru-RU"/>
+        </w:rPr>
+        <w:t>Максим Зубков – бэкенд разработчик</w:t>
+      </w:r>
+    </w:p>
+    <w:p>
+      <w:pPr>
+        <w:pStyle w:val="a3"/>
+        <w:numPr>
+          <w:ilvl w:val="0"/>
+          <w:numId w:val="10"/>
+        </w:numPr>
+        <w:spacing w:after="0"/>
+        <w:rPr>
+          <w:rFonts w:eastAsia="Times New Roman" w:cstheme="minorHAnsi"/>
+          <w:lang w:eastAsia="ru-RU"/>
+        </w:rPr>
+      </w:pPr>
+      <w:r>
+        <w:rPr>
+          <w:rFonts w:eastAsia="Times New Roman" w:cstheme="minorHAnsi"/>
+          <w:lang w:eastAsia="ru-RU"/>
+        </w:rPr>
+        <w:t>Татьяна Емельянов – бэкенд разработчик бизнес-логики + дизайнер</w:t>
+      </w:r>
+    </w:p>
+    <w:p>
+      <w:pPr>
+        <w:pStyle w:val="a3"/>
+        <w:numPr>
+          <w:ilvl w:val="0"/>
+          <w:numId w:val="10"/>
+        </w:numPr>
+        <w:spacing w:after="0"/>
+        <w:rPr>
+          <w:rFonts w:eastAsia="Times New Roman" w:cstheme="minorHAnsi"/>
+          <w:lang w:eastAsia="ru-RU"/>
+        </w:rPr>
+      </w:pPr>
+      <w:r>
+        <w:rPr>
+          <w:rFonts w:eastAsia="Times New Roman" w:cstheme="minorHAnsi"/>
+          <w:lang w:eastAsia="ru-RU"/>
+        </w:rPr>
+        <w:t xml:space="preserve">Владислав Фоменко – </w:t>
+      </w:r>
+      <w:r>
+        <w:rPr>
+          <w:rFonts w:eastAsia="Times New Roman" w:cstheme="minorHAnsi"/>
+          <w:lang w:val="en-US" w:eastAsia="ru-RU"/>
+        </w:rPr>
+        <w:t>ORM</w:t>
+      </w:r>
+      <w:r>
+        <w:rPr>
+          <w:rFonts w:eastAsia="Times New Roman" w:cstheme="minorHAnsi"/>
+          <w:lang w:eastAsia="ru-RU"/>
+        </w:rPr>
+        <w:t xml:space="preserve"> </w:t>
+      </w:r>
+      <w:r>
+        <w:rPr>
+          <w:rFonts w:eastAsia="Times New Roman" w:cstheme="minorHAnsi"/>
+          <w:lang w:eastAsia="ru-RU"/>
+        </w:rPr>
+        <w:t>бэкенд разработчик</w:t>
+      </w:r>
+    </w:p>
+    <w:p>
+      <w:pPr>
+        <w:spacing w:after="0"/>
+        <w:rPr>
+          <w:rFonts w:eastAsia="Times New Roman" w:cstheme="minorHAnsi"/>
+          <w:lang w:eastAsia="ru-RU"/>
+        </w:rPr>
+      </w:pPr>
+    </w:p>
+    <w:p>
+      <w:pPr>
+        <w:spacing w:after="0"/>
+        <w:rPr>
+          <w:rFonts w:eastAsia="Times New Roman" w:cstheme="minorHAnsi"/>
+          <w:lang w:val="en-US" w:eastAsia="ru-RU"/>
+        </w:rPr>
+      </w:pPr>
+      <w:r>
+        <w:rPr>
+          <w:rFonts w:eastAsia="Times New Roman" w:cstheme="minorHAnsi"/>
+          <w:lang w:eastAsia="ru-RU"/>
+        </w:rPr>
+        <w:t xml:space="preserve">17 слайд – Спасибо за внимание </w:t>
+      </w:r>
+      <w:r>
+        <w:rPr>
+          <w:rFonts w:eastAsia="Times New Roman" w:cstheme="minorHAnsi"/>
+          <w:lang w:val="en-US" w:eastAsia="ru-RU"/>
+        </w:rPr>
+        <w:t>:)</w:t>
+      </w:r>
+    </w:p>
+    <w:p>
+      <w:pPr>
+        <w:spacing w:after="0"/>
+        <w:rPr>
+          <w:rFonts w:cstheme="minorHAnsi"/>
+        </w:rPr>
+      </w:pPr>
+    </w:p>
+    <w:p>
+      <w:pPr>
+        <w:spacing w:after="0"/>
+        <w:ind w:left="227"/>
+      </w:pPr>
     </w:p>
     <w:sectPr>
       <w:pgSz w:w="11906" w:h="16838"/>
@@ -436,6 +991,184 @@
 <file path=word/numbering.xml><?xml version="1.0" encoding="utf-8"?>
 <w:numbering xmlns:wpc="http://schemas.microsoft.com/office/word/2010/wordprocessingCanvas" xmlns:cx="http://schemas.microsoft.com/office/drawing/2014/chartex" xmlns:cx1="http://schemas.microsoft.com/office/drawing/2015/9/8/chartex" xmlns:cx2="http://schemas.microsoft.com/office/drawing/2015/10/21/chartex" xmlns:cx3="http://schemas.microsoft.com/office/drawing/2016/5/9/chartex" xmlns:cx4="http://schemas.microsoft.com/office/drawing/2016/5/10/chartex" xmlns:cx5="http://schemas.microsoft.com/office/drawing/2016/5/11/chartex" xmlns:cx6="http://schemas.microsoft.com/office/drawing/2016/5/12/chartex" xmlns:cx7="http://schemas.microsoft.com/office/drawing/2016/5/13/chartex" xmlns:cx8="http://schemas.microsoft.com/office/drawing/2016/5/14/chartex" xmlns:mc="http://schemas.openxmlformats.org/markup-compatibility/2006" xmlns:aink="http://schemas.microsoft.com/office/drawing/2016/ink" xmlns:am3d="http://schemas.microsoft.com/office/drawing/2017/model3d" xmlns:o="urn:schemas-microsoft-com:office:office" xmlns:r="http://schemas.openxmlformats.org/officeDocument/2006/relationships" xmlns:m="http://schemas.openxmlformats.org/officeDocument/2006/math" xmlns:v="urn:schemas-microsoft-com:vml" xmlns:wp14="http://schemas.microsoft.com/office/word/2010/wordprocessingDrawing" xmlns:wp="http://schemas.openxmlformats.org/drawingml/2006/wordprocessingDrawing" xmlns:w10="urn:schemas-microsoft-com:office:word" xmlns:w="http://schemas.openxmlformats.org/wordprocessingml/2006/main" xmlns:w14="http://schemas.microsoft.com/office/word/2010/wordml" xmlns:w15="http://schemas.microsoft.com/office/word/2012/wordml" xmlns:w16cex="http://schemas.microsoft.com/office/word/2018/wordml/cex" xmlns:w16cid="http://schemas.microsoft.com/office/word/2016/wordml/cid" xmlns:w16="http://schemas.microsoft.com/office/word/2018/wordml" xmlns:w16sdtdh="http://schemas.microsoft.com/office/word/2020/wordml/sdtdatahash" xmlns:w16se="http://schemas.microsoft.com/office/word/2015/wordml/symex" xmlns:wpg="http://schemas.microsoft.com/office/word/2010/wordprocessingGroup" xmlns:wpi="http://schemas.microsoft.com/office/word/2010/wordprocessingInk" xmlns:wne="http://schemas.microsoft.com/office/word/2006/wordml" xmlns:wps="http://schemas.microsoft.com/office/word/2010/wordprocessingShape" mc:Ignorable="w14 w15 w16se w16cid w16 w16cex w16sdtdh wp14">
   <w:abstractNum w:abstractNumId="0" w15:restartNumberingAfterBreak="0">
+    <w:nsid w:val="06EA64CD"/>
+    <w:multiLevelType w:val="hybridMultilevel"/>
+    <w:tmpl w:val="C184723E"/>
+    <w:lvl w:ilvl="0" w:tplc="04190011">
+      <w:start w:val="1"/>
+      <w:numFmt w:val="decimal"/>
+      <w:lvlText w:val="%1)"/>
+      <w:lvlJc w:val="left"/>
+      <w:pPr>
+        <w:ind w:left="720" w:hanging="360"/>
+      </w:pPr>
+      <w:rPr>
+        <w:rFonts w:hint="default"/>
+      </w:rPr>
+    </w:lvl>
+    <w:lvl w:ilvl="1" w:tplc="04190019" w:tentative="1">
+      <w:start w:val="1"/>
+      <w:numFmt w:val="lowerLetter"/>
+      <w:lvlText w:val="%2."/>
+      <w:lvlJc w:val="left"/>
+      <w:pPr>
+        <w:ind w:left="1440" w:hanging="360"/>
+      </w:pPr>
+    </w:lvl>
+    <w:lvl w:ilvl="2" w:tplc="0419001B" w:tentative="1">
+      <w:start w:val="1"/>
+      <w:numFmt w:val="lowerRoman"/>
+      <w:lvlText w:val="%3."/>
+      <w:lvlJc w:val="right"/>
+      <w:pPr>
+        <w:ind w:left="2160" w:hanging="180"/>
+      </w:pPr>
+    </w:lvl>
+    <w:lvl w:ilvl="3" w:tplc="0419000F" w:tentative="1">
+      <w:start w:val="1"/>
+      <w:numFmt w:val="decimal"/>
+      <w:lvlText w:val="%4."/>
+      <w:lvlJc w:val="left"/>
+      <w:pPr>
+        <w:ind w:left="2880" w:hanging="360"/>
+      </w:pPr>
+    </w:lvl>
+    <w:lvl w:ilvl="4" w:tplc="04190019" w:tentative="1">
+      <w:start w:val="1"/>
+      <w:numFmt w:val="lowerLetter"/>
+      <w:lvlText w:val="%5."/>
+      <w:lvlJc w:val="left"/>
+      <w:pPr>
+        <w:ind w:left="3600" w:hanging="360"/>
+      </w:pPr>
+    </w:lvl>
+    <w:lvl w:ilvl="5" w:tplc="0419001B" w:tentative="1">
+      <w:start w:val="1"/>
+      <w:numFmt w:val="lowerRoman"/>
+      <w:lvlText w:val="%6."/>
+      <w:lvlJc w:val="right"/>
+      <w:pPr>
+        <w:ind w:left="4320" w:hanging="180"/>
+      </w:pPr>
+    </w:lvl>
+    <w:lvl w:ilvl="6" w:tplc="0419000F" w:tentative="1">
+      <w:start w:val="1"/>
+      <w:numFmt w:val="decimal"/>
+      <w:lvlText w:val="%7."/>
+      <w:lvlJc w:val="left"/>
+      <w:pPr>
+        <w:ind w:left="5040" w:hanging="360"/>
+      </w:pPr>
+    </w:lvl>
+    <w:lvl w:ilvl="7" w:tplc="04190019" w:tentative="1">
+      <w:start w:val="1"/>
+      <w:numFmt w:val="lowerLetter"/>
+      <w:lvlText w:val="%8."/>
+      <w:lvlJc w:val="left"/>
+      <w:pPr>
+        <w:ind w:left="5760" w:hanging="360"/>
+      </w:pPr>
+    </w:lvl>
+    <w:lvl w:ilvl="8" w:tplc="0419001B" w:tentative="1">
+      <w:start w:val="1"/>
+      <w:numFmt w:val="lowerRoman"/>
+      <w:lvlText w:val="%9."/>
+      <w:lvlJc w:val="right"/>
+      <w:pPr>
+        <w:ind w:left="6480" w:hanging="180"/>
+      </w:pPr>
+    </w:lvl>
+  </w:abstractNum>
+  <w:abstractNum w:abstractNumId="1" w15:restartNumberingAfterBreak="0">
+    <w:nsid w:val="146E748D"/>
+    <w:multiLevelType w:val="hybridMultilevel"/>
+    <w:tmpl w:val="4EA44E66"/>
+    <w:lvl w:ilvl="0" w:tplc="04190001">
+      <w:start w:val="1"/>
+      <w:numFmt w:val="bullet"/>
+      <w:lvlText w:val=""/>
+      <w:lvlJc w:val="left"/>
+      <w:pPr>
+        <w:ind w:left="720" w:hanging="360"/>
+      </w:pPr>
+      <w:rPr>
+        <w:rFonts w:ascii="Symbol" w:hAnsi="Symbol" w:hint="default"/>
+      </w:rPr>
+    </w:lvl>
+    <w:lvl w:ilvl="1" w:tplc="FFFFFFFF" w:tentative="1">
+      <w:start w:val="1"/>
+      <w:numFmt w:val="lowerLetter"/>
+      <w:lvlText w:val="%2."/>
+      <w:lvlJc w:val="left"/>
+      <w:pPr>
+        <w:ind w:left="1440" w:hanging="360"/>
+      </w:pPr>
+    </w:lvl>
+    <w:lvl w:ilvl="2" w:tplc="FFFFFFFF" w:tentative="1">
+      <w:start w:val="1"/>
+      <w:numFmt w:val="lowerRoman"/>
+      <w:lvlText w:val="%3."/>
+      <w:lvlJc w:val="right"/>
+      <w:pPr>
+        <w:ind w:left="2160" w:hanging="180"/>
+      </w:pPr>
+    </w:lvl>
+    <w:lvl w:ilvl="3" w:tplc="FFFFFFFF" w:tentative="1">
+      <w:start w:val="1"/>
+      <w:numFmt w:val="decimal"/>
+      <w:lvlText w:val="%4."/>
+      <w:lvlJc w:val="left"/>
+      <w:pPr>
+        <w:ind w:left="2880" w:hanging="360"/>
+      </w:pPr>
+    </w:lvl>
+    <w:lvl w:ilvl="4" w:tplc="FFFFFFFF" w:tentative="1">
+      <w:start w:val="1"/>
+      <w:numFmt w:val="lowerLetter"/>
+      <w:lvlText w:val="%5."/>
+      <w:lvlJc w:val="left"/>
+      <w:pPr>
+        <w:ind w:left="3600" w:hanging="360"/>
+      </w:pPr>
+    </w:lvl>
+    <w:lvl w:ilvl="5" w:tplc="FFFFFFFF" w:tentative="1">
+      <w:start w:val="1"/>
+      <w:numFmt w:val="lowerRoman"/>
+      <w:lvlText w:val="%6."/>
+      <w:lvlJc w:val="right"/>
+      <w:pPr>
+        <w:ind w:left="4320" w:hanging="180"/>
+      </w:pPr>
+    </w:lvl>
+    <w:lvl w:ilvl="6" w:tplc="FFFFFFFF" w:tentative="1">
+      <w:start w:val="1"/>
+      <w:numFmt w:val="decimal"/>
+      <w:lvlText w:val="%7."/>
+      <w:lvlJc w:val="left"/>
+      <w:pPr>
+        <w:ind w:left="5040" w:hanging="360"/>
+      </w:pPr>
+    </w:lvl>
+    <w:lvl w:ilvl="7" w:tplc="FFFFFFFF" w:tentative="1">
+      <w:start w:val="1"/>
+      <w:numFmt w:val="lowerLetter"/>
+      <w:lvlText w:val="%8."/>
+      <w:lvlJc w:val="left"/>
+      <w:pPr>
+        <w:ind w:left="5760" w:hanging="360"/>
+      </w:pPr>
+    </w:lvl>
+    <w:lvl w:ilvl="8" w:tplc="FFFFFFFF" w:tentative="1">
+      <w:start w:val="1"/>
+      <w:numFmt w:val="lowerRoman"/>
+      <w:lvlText w:val="%9."/>
+      <w:lvlJc w:val="right"/>
+      <w:pPr>
+        <w:ind w:left="6480" w:hanging="180"/>
+      </w:pPr>
+    </w:lvl>
+  </w:abstractNum>
+  <w:abstractNum w:abstractNumId="2" w15:restartNumberingAfterBreak="0">
     <w:nsid w:val="2D526B9D"/>
     <w:multiLevelType w:val="hybridMultilevel"/>
     <w:tmpl w:val="83722500"/>
@@ -548,7 +1281,233 @@
       </w:rPr>
     </w:lvl>
   </w:abstractNum>
-  <w:abstractNum w:abstractNumId="1" w15:restartNumberingAfterBreak="0">
+  <w:abstractNum w:abstractNumId="3" w15:restartNumberingAfterBreak="0">
+    <w:nsid w:val="432B0F92"/>
+    <w:multiLevelType w:val="hybridMultilevel"/>
+    <w:tmpl w:val="081451E8"/>
+    <w:lvl w:ilvl="0" w:tplc="04190001">
+      <w:start w:val="1"/>
+      <w:numFmt w:val="bullet"/>
+      <w:lvlText w:val=""/>
+      <w:lvlJc w:val="left"/>
+      <w:pPr>
+        <w:ind w:left="720" w:hanging="360"/>
+      </w:pPr>
+      <w:rPr>
+        <w:rFonts w:ascii="Symbol" w:hAnsi="Symbol" w:hint="default"/>
+      </w:rPr>
+    </w:lvl>
+    <w:lvl w:ilvl="1" w:tplc="04190003" w:tentative="1">
+      <w:start w:val="1"/>
+      <w:numFmt w:val="bullet"/>
+      <w:lvlText w:val="o"/>
+      <w:lvlJc w:val="left"/>
+      <w:pPr>
+        <w:ind w:left="1440" w:hanging="360"/>
+      </w:pPr>
+      <w:rPr>
+        <w:rFonts w:ascii="Courier New" w:hAnsi="Courier New" w:cs="Courier New" w:hint="default"/>
+      </w:rPr>
+    </w:lvl>
+    <w:lvl w:ilvl="2" w:tplc="04190005" w:tentative="1">
+      <w:start w:val="1"/>
+      <w:numFmt w:val="bullet"/>
+      <w:lvlText w:val=""/>
+      <w:lvlJc w:val="left"/>
+      <w:pPr>
+        <w:ind w:left="2160" w:hanging="360"/>
+      </w:pPr>
+      <w:rPr>
+        <w:rFonts w:ascii="Wingdings" w:hAnsi="Wingdings" w:hint="default"/>
+      </w:rPr>
+    </w:lvl>
+    <w:lvl w:ilvl="3" w:tplc="04190001" w:tentative="1">
+      <w:start w:val="1"/>
+      <w:numFmt w:val="bullet"/>
+      <w:lvlText w:val=""/>
+      <w:lvlJc w:val="left"/>
+      <w:pPr>
+        <w:ind w:left="2880" w:hanging="360"/>
+      </w:pPr>
+      <w:rPr>
+        <w:rFonts w:ascii="Symbol" w:hAnsi="Symbol" w:hint="default"/>
+      </w:rPr>
+    </w:lvl>
+    <w:lvl w:ilvl="4" w:tplc="04190003" w:tentative="1">
+      <w:start w:val="1"/>
+      <w:numFmt w:val="bullet"/>
+      <w:lvlText w:val="o"/>
+      <w:lvlJc w:val="left"/>
+      <w:pPr>
+        <w:ind w:left="3600" w:hanging="360"/>
+      </w:pPr>
+      <w:rPr>
+        <w:rFonts w:ascii="Courier New" w:hAnsi="Courier New" w:cs="Courier New" w:hint="default"/>
+      </w:rPr>
+    </w:lvl>
+    <w:lvl w:ilvl="5" w:tplc="04190005" w:tentative="1">
+      <w:start w:val="1"/>
+      <w:numFmt w:val="bullet"/>
+      <w:lvlText w:val=""/>
+      <w:lvlJc w:val="left"/>
+      <w:pPr>
+        <w:ind w:left="4320" w:hanging="360"/>
+      </w:pPr>
+      <w:rPr>
+        <w:rFonts w:ascii="Wingdings" w:hAnsi="Wingdings" w:hint="default"/>
+      </w:rPr>
+    </w:lvl>
+    <w:lvl w:ilvl="6" w:tplc="04190001" w:tentative="1">
+      <w:start w:val="1"/>
+      <w:numFmt w:val="bullet"/>
+      <w:lvlText w:val=""/>
+      <w:lvlJc w:val="left"/>
+      <w:pPr>
+        <w:ind w:left="5040" w:hanging="360"/>
+      </w:pPr>
+      <w:rPr>
+        <w:rFonts w:ascii="Symbol" w:hAnsi="Symbol" w:hint="default"/>
+      </w:rPr>
+    </w:lvl>
+    <w:lvl w:ilvl="7" w:tplc="04190003" w:tentative="1">
+      <w:start w:val="1"/>
+      <w:numFmt w:val="bullet"/>
+      <w:lvlText w:val="o"/>
+      <w:lvlJc w:val="left"/>
+      <w:pPr>
+        <w:ind w:left="5760" w:hanging="360"/>
+      </w:pPr>
+      <w:rPr>
+        <w:rFonts w:ascii="Courier New" w:hAnsi="Courier New" w:cs="Courier New" w:hint="default"/>
+      </w:rPr>
+    </w:lvl>
+    <w:lvl w:ilvl="8" w:tplc="04190005" w:tentative="1">
+      <w:start w:val="1"/>
+      <w:numFmt w:val="bullet"/>
+      <w:lvlText w:val=""/>
+      <w:lvlJc w:val="left"/>
+      <w:pPr>
+        <w:ind w:left="6480" w:hanging="360"/>
+      </w:pPr>
+      <w:rPr>
+        <w:rFonts w:ascii="Wingdings" w:hAnsi="Wingdings" w:hint="default"/>
+      </w:rPr>
+    </w:lvl>
+  </w:abstractNum>
+  <w:abstractNum w:abstractNumId="4" w15:restartNumberingAfterBreak="0">
+    <w:nsid w:val="46917D4A"/>
+    <w:multiLevelType w:val="hybridMultilevel"/>
+    <w:tmpl w:val="9F005786"/>
+    <w:lvl w:ilvl="0" w:tplc="04190001">
+      <w:start w:val="1"/>
+      <w:numFmt w:val="bullet"/>
+      <w:lvlText w:val=""/>
+      <w:lvlJc w:val="left"/>
+      <w:pPr>
+        <w:ind w:left="720" w:hanging="360"/>
+      </w:pPr>
+      <w:rPr>
+        <w:rFonts w:ascii="Symbol" w:hAnsi="Symbol" w:hint="default"/>
+      </w:rPr>
+    </w:lvl>
+    <w:lvl w:ilvl="1" w:tplc="04190003" w:tentative="1">
+      <w:start w:val="1"/>
+      <w:numFmt w:val="bullet"/>
+      <w:lvlText w:val="o"/>
+      <w:lvlJc w:val="left"/>
+      <w:pPr>
+        <w:ind w:left="1440" w:hanging="360"/>
+      </w:pPr>
+      <w:rPr>
+        <w:rFonts w:ascii="Courier New" w:hAnsi="Courier New" w:cs="Courier New" w:hint="default"/>
+      </w:rPr>
+    </w:lvl>
+    <w:lvl w:ilvl="2" w:tplc="04190005" w:tentative="1">
+      <w:start w:val="1"/>
+      <w:numFmt w:val="bullet"/>
+      <w:lvlText w:val=""/>
+      <w:lvlJc w:val="left"/>
+      <w:pPr>
+        <w:ind w:left="2160" w:hanging="360"/>
+      </w:pPr>
+      <w:rPr>
+        <w:rFonts w:ascii="Wingdings" w:hAnsi="Wingdings" w:hint="default"/>
+      </w:rPr>
+    </w:lvl>
+    <w:lvl w:ilvl="3" w:tplc="04190001" w:tentative="1">
+      <w:start w:val="1"/>
+      <w:numFmt w:val="bullet"/>
+      <w:lvlText w:val=""/>
+      <w:lvlJc w:val="left"/>
+      <w:pPr>
+        <w:ind w:left="2880" w:hanging="360"/>
+      </w:pPr>
+      <w:rPr>
+        <w:rFonts w:ascii="Symbol" w:hAnsi="Symbol" w:hint="default"/>
+      </w:rPr>
+    </w:lvl>
+    <w:lvl w:ilvl="4" w:tplc="04190003" w:tentative="1">
+      <w:start w:val="1"/>
+      <w:numFmt w:val="bullet"/>
+      <w:lvlText w:val="o"/>
+      <w:lvlJc w:val="left"/>
+      <w:pPr>
+        <w:ind w:left="3600" w:hanging="360"/>
+      </w:pPr>
+      <w:rPr>
+        <w:rFonts w:ascii="Courier New" w:hAnsi="Courier New" w:cs="Courier New" w:hint="default"/>
+      </w:rPr>
+    </w:lvl>
+    <w:lvl w:ilvl="5" w:tplc="04190005" w:tentative="1">
+      <w:start w:val="1"/>
+      <w:numFmt w:val="bullet"/>
+      <w:lvlText w:val=""/>
+      <w:lvlJc w:val="left"/>
+      <w:pPr>
+        <w:ind w:left="4320" w:hanging="360"/>
+      </w:pPr>
+      <w:rPr>
+        <w:rFonts w:ascii="Wingdings" w:hAnsi="Wingdings" w:hint="default"/>
+      </w:rPr>
+    </w:lvl>
+    <w:lvl w:ilvl="6" w:tplc="04190001" w:tentative="1">
+      <w:start w:val="1"/>
+      <w:numFmt w:val="bullet"/>
+      <w:lvlText w:val=""/>
+      <w:lvlJc w:val="left"/>
+      <w:pPr>
+        <w:ind w:left="5040" w:hanging="360"/>
+      </w:pPr>
+      <w:rPr>
+        <w:rFonts w:ascii="Symbol" w:hAnsi="Symbol" w:hint="default"/>
+      </w:rPr>
+    </w:lvl>
+    <w:lvl w:ilvl="7" w:tplc="04190003" w:tentative="1">
+      <w:start w:val="1"/>
+      <w:numFmt w:val="bullet"/>
+      <w:lvlText w:val="o"/>
+      <w:lvlJc w:val="left"/>
+      <w:pPr>
+        <w:ind w:left="5760" w:hanging="360"/>
+      </w:pPr>
+      <w:rPr>
+        <w:rFonts w:ascii="Courier New" w:hAnsi="Courier New" w:cs="Courier New" w:hint="default"/>
+      </w:rPr>
+    </w:lvl>
+    <w:lvl w:ilvl="8" w:tplc="04190005" w:tentative="1">
+      <w:start w:val="1"/>
+      <w:numFmt w:val="bullet"/>
+      <w:lvlText w:val=""/>
+      <w:lvlJc w:val="left"/>
+      <w:pPr>
+        <w:ind w:left="6480" w:hanging="360"/>
+      </w:pPr>
+      <w:rPr>
+        <w:rFonts w:ascii="Wingdings" w:hAnsi="Wingdings" w:hint="default"/>
+      </w:rPr>
+    </w:lvl>
+  </w:abstractNum>
+  <w:abstractNum w:abstractNumId="5" w15:restartNumberingAfterBreak="0">
     <w:nsid w:val="579663AC"/>
     <w:multiLevelType w:val="hybridMultilevel"/>
     <w:tmpl w:val="F36AC4B0"/>
@@ -661,7 +1620,120 @@
       </w:rPr>
     </w:lvl>
   </w:abstractNum>
-  <w:abstractNum w:abstractNumId="2" w15:restartNumberingAfterBreak="0">
+  <w:abstractNum w:abstractNumId="6" w15:restartNumberingAfterBreak="0">
+    <w:nsid w:val="5D777448"/>
+    <w:multiLevelType w:val="hybridMultilevel"/>
+    <w:tmpl w:val="8D8A6308"/>
+    <w:lvl w:ilvl="0" w:tplc="04190001">
+      <w:start w:val="1"/>
+      <w:numFmt w:val="bullet"/>
+      <w:lvlText w:val=""/>
+      <w:lvlJc w:val="left"/>
+      <w:pPr>
+        <w:ind w:left="2160" w:hanging="360"/>
+      </w:pPr>
+      <w:rPr>
+        <w:rFonts w:ascii="Symbol" w:hAnsi="Symbol" w:hint="default"/>
+      </w:rPr>
+    </w:lvl>
+    <w:lvl w:ilvl="1" w:tplc="04190003" w:tentative="1">
+      <w:start w:val="1"/>
+      <w:numFmt w:val="bullet"/>
+      <w:lvlText w:val="o"/>
+      <w:lvlJc w:val="left"/>
+      <w:pPr>
+        <w:ind w:left="2880" w:hanging="360"/>
+      </w:pPr>
+      <w:rPr>
+        <w:rFonts w:ascii="Courier New" w:hAnsi="Courier New" w:cs="Courier New" w:hint="default"/>
+      </w:rPr>
+    </w:lvl>
+    <w:lvl w:ilvl="2" w:tplc="04190005" w:tentative="1">
+      <w:start w:val="1"/>
+      <w:numFmt w:val="bullet"/>
+      <w:lvlText w:val=""/>
+      <w:lvlJc w:val="left"/>
+      <w:pPr>
+        <w:ind w:left="3600" w:hanging="360"/>
+      </w:pPr>
+      <w:rPr>
+        <w:rFonts w:ascii="Wingdings" w:hAnsi="Wingdings" w:hint="default"/>
+      </w:rPr>
+    </w:lvl>
+    <w:lvl w:ilvl="3" w:tplc="04190001" w:tentative="1">
+      <w:start w:val="1"/>
+      <w:numFmt w:val="bullet"/>
+      <w:lvlText w:val=""/>
+      <w:lvlJc w:val="left"/>
+      <w:pPr>
+        <w:ind w:left="4320" w:hanging="360"/>
+      </w:pPr>
+      <w:rPr>
+        <w:rFonts w:ascii="Symbol" w:hAnsi="Symbol" w:hint="default"/>
+      </w:rPr>
+    </w:lvl>
+    <w:lvl w:ilvl="4" w:tplc="04190003" w:tentative="1">
+      <w:start w:val="1"/>
+      <w:numFmt w:val="bullet"/>
+      <w:lvlText w:val="o"/>
+      <w:lvlJc w:val="left"/>
+      <w:pPr>
+        <w:ind w:left="5040" w:hanging="360"/>
+      </w:pPr>
+      <w:rPr>
+        <w:rFonts w:ascii="Courier New" w:hAnsi="Courier New" w:cs="Courier New" w:hint="default"/>
+      </w:rPr>
+    </w:lvl>
+    <w:lvl w:ilvl="5" w:tplc="04190005" w:tentative="1">
+      <w:start w:val="1"/>
+      <w:numFmt w:val="bullet"/>
+      <w:lvlText w:val=""/>
+      <w:lvlJc w:val="left"/>
+      <w:pPr>
+        <w:ind w:left="5760" w:hanging="360"/>
+      </w:pPr>
+      <w:rPr>
+        <w:rFonts w:ascii="Wingdings" w:hAnsi="Wingdings" w:hint="default"/>
+      </w:rPr>
+    </w:lvl>
+    <w:lvl w:ilvl="6" w:tplc="04190001" w:tentative="1">
+      <w:start w:val="1"/>
+      <w:numFmt w:val="bullet"/>
+      <w:lvlText w:val=""/>
+      <w:lvlJc w:val="left"/>
+      <w:pPr>
+        <w:ind w:left="6480" w:hanging="360"/>
+      </w:pPr>
+      <w:rPr>
+        <w:rFonts w:ascii="Symbol" w:hAnsi="Symbol" w:hint="default"/>
+      </w:rPr>
+    </w:lvl>
+    <w:lvl w:ilvl="7" w:tplc="04190003" w:tentative="1">
+      <w:start w:val="1"/>
+      <w:numFmt w:val="bullet"/>
+      <w:lvlText w:val="o"/>
+      <w:lvlJc w:val="left"/>
+      <w:pPr>
+        <w:ind w:left="7200" w:hanging="360"/>
+      </w:pPr>
+      <w:rPr>
+        <w:rFonts w:ascii="Courier New" w:hAnsi="Courier New" w:cs="Courier New" w:hint="default"/>
+      </w:rPr>
+    </w:lvl>
+    <w:lvl w:ilvl="8" w:tplc="04190005" w:tentative="1">
+      <w:start w:val="1"/>
+      <w:numFmt w:val="bullet"/>
+      <w:lvlText w:val=""/>
+      <w:lvlJc w:val="left"/>
+      <w:pPr>
+        <w:ind w:left="7920" w:hanging="360"/>
+      </w:pPr>
+      <w:rPr>
+        <w:rFonts w:ascii="Wingdings" w:hAnsi="Wingdings" w:hint="default"/>
+      </w:rPr>
+    </w:lvl>
+  </w:abstractNum>
+  <w:abstractNum w:abstractNumId="7" w15:restartNumberingAfterBreak="0">
     <w:nsid w:val="626B64DB"/>
     <w:multiLevelType w:val="hybridMultilevel"/>
     <w:tmpl w:val="F9A0FB6E"/>
@@ -774,7 +1846,7 @@
       </w:rPr>
     </w:lvl>
   </w:abstractNum>
-  <w:abstractNum w:abstractNumId="3" w15:restartNumberingAfterBreak="0">
+  <w:abstractNum w:abstractNumId="8" w15:restartNumberingAfterBreak="0">
     <w:nsid w:val="705539D5"/>
     <w:multiLevelType w:val="hybridMultilevel"/>
     <w:tmpl w:val="DF8CAA4C"/>
@@ -860,17 +1932,148 @@
       </w:pPr>
     </w:lvl>
   </w:abstractNum>
+  <w:abstractNum w:abstractNumId="9" w15:restartNumberingAfterBreak="0">
+    <w:nsid w:val="71D9582D"/>
+    <w:multiLevelType w:val="hybridMultilevel"/>
+    <w:tmpl w:val="FAB48256"/>
+    <w:lvl w:ilvl="0" w:tplc="04190001">
+      <w:start w:val="1"/>
+      <w:numFmt w:val="bullet"/>
+      <w:lvlText w:val=""/>
+      <w:lvlJc w:val="left"/>
+      <w:pPr>
+        <w:ind w:left="720" w:hanging="360"/>
+      </w:pPr>
+      <w:rPr>
+        <w:rFonts w:ascii="Symbol" w:hAnsi="Symbol" w:hint="default"/>
+      </w:rPr>
+    </w:lvl>
+    <w:lvl w:ilvl="1" w:tplc="04190003" w:tentative="1">
+      <w:start w:val="1"/>
+      <w:numFmt w:val="bullet"/>
+      <w:lvlText w:val="o"/>
+      <w:lvlJc w:val="left"/>
+      <w:pPr>
+        <w:ind w:left="1440" w:hanging="360"/>
+      </w:pPr>
+      <w:rPr>
+        <w:rFonts w:ascii="Courier New" w:hAnsi="Courier New" w:cs="Courier New" w:hint="default"/>
+      </w:rPr>
+    </w:lvl>
+    <w:lvl w:ilvl="2" w:tplc="04190005" w:tentative="1">
+      <w:start w:val="1"/>
+      <w:numFmt w:val="bullet"/>
+      <w:lvlText w:val=""/>
+      <w:lvlJc w:val="left"/>
+      <w:pPr>
+        <w:ind w:left="2160" w:hanging="360"/>
+      </w:pPr>
+      <w:rPr>
+        <w:rFonts w:ascii="Wingdings" w:hAnsi="Wingdings" w:hint="default"/>
+      </w:rPr>
+    </w:lvl>
+    <w:lvl w:ilvl="3" w:tplc="04190001" w:tentative="1">
+      <w:start w:val="1"/>
+      <w:numFmt w:val="bullet"/>
+      <w:lvlText w:val=""/>
+      <w:lvlJc w:val="left"/>
+      <w:pPr>
+        <w:ind w:left="2880" w:hanging="360"/>
+      </w:pPr>
+      <w:rPr>
+        <w:rFonts w:ascii="Symbol" w:hAnsi="Symbol" w:hint="default"/>
+      </w:rPr>
+    </w:lvl>
+    <w:lvl w:ilvl="4" w:tplc="04190003" w:tentative="1">
+      <w:start w:val="1"/>
+      <w:numFmt w:val="bullet"/>
+      <w:lvlText w:val="o"/>
+      <w:lvlJc w:val="left"/>
+      <w:pPr>
+        <w:ind w:left="3600" w:hanging="360"/>
+      </w:pPr>
+      <w:rPr>
+        <w:rFonts w:ascii="Courier New" w:hAnsi="Courier New" w:cs="Courier New" w:hint="default"/>
+      </w:rPr>
+    </w:lvl>
+    <w:lvl w:ilvl="5" w:tplc="04190005" w:tentative="1">
+      <w:start w:val="1"/>
+      <w:numFmt w:val="bullet"/>
+      <w:lvlText w:val=""/>
+      <w:lvlJc w:val="left"/>
+      <w:pPr>
+        <w:ind w:left="4320" w:hanging="360"/>
+      </w:pPr>
+      <w:rPr>
+        <w:rFonts w:ascii="Wingdings" w:hAnsi="Wingdings" w:hint="default"/>
+      </w:rPr>
+    </w:lvl>
+    <w:lvl w:ilvl="6" w:tplc="04190001" w:tentative="1">
+      <w:start w:val="1"/>
+      <w:numFmt w:val="bullet"/>
+      <w:lvlText w:val=""/>
+      <w:lvlJc w:val="left"/>
+      <w:pPr>
+        <w:ind w:left="5040" w:hanging="360"/>
+      </w:pPr>
+      <w:rPr>
+        <w:rFonts w:ascii="Symbol" w:hAnsi="Symbol" w:hint="default"/>
+      </w:rPr>
+    </w:lvl>
+    <w:lvl w:ilvl="7" w:tplc="04190003" w:tentative="1">
+      <w:start w:val="1"/>
+      <w:numFmt w:val="bullet"/>
+      <w:lvlText w:val="o"/>
+      <w:lvlJc w:val="left"/>
+      <w:pPr>
+        <w:ind w:left="5760" w:hanging="360"/>
+      </w:pPr>
+      <w:rPr>
+        <w:rFonts w:ascii="Courier New" w:hAnsi="Courier New" w:cs="Courier New" w:hint="default"/>
+      </w:rPr>
+    </w:lvl>
+    <w:lvl w:ilvl="8" w:tplc="04190005" w:tentative="1">
+      <w:start w:val="1"/>
+      <w:numFmt w:val="bullet"/>
+      <w:lvlText w:val=""/>
+      <w:lvlJc w:val="left"/>
+      <w:pPr>
+        <w:ind w:left="6480" w:hanging="360"/>
+      </w:pPr>
+      <w:rPr>
+        <w:rFonts w:ascii="Wingdings" w:hAnsi="Wingdings" w:hint="default"/>
+      </w:rPr>
+    </w:lvl>
+  </w:abstractNum>
   <w:num w:numId="1">
-    <w:abstractNumId w:val="1"/>
+    <w:abstractNumId w:val="5"/>
   </w:num>
   <w:num w:numId="2">
+    <w:abstractNumId w:val="7"/>
+  </w:num>
+  <w:num w:numId="3">
+    <w:abstractNumId w:val="8"/>
+  </w:num>
+  <w:num w:numId="4">
     <w:abstractNumId w:val="2"/>
   </w:num>
-  <w:num w:numId="3">
+  <w:num w:numId="5">
+    <w:abstractNumId w:val="6"/>
+  </w:num>
+  <w:num w:numId="6">
+    <w:abstractNumId w:val="9"/>
+  </w:num>
+  <w:num w:numId="7">
+    <w:abstractNumId w:val="4"/>
+  </w:num>
+  <w:num w:numId="8">
     <w:abstractNumId w:val="3"/>
   </w:num>
-  <w:num w:numId="4">
+  <w:num w:numId="9">
     <w:abstractNumId w:val="0"/>
+  </w:num>
+  <w:num w:numId="10">
+    <w:abstractNumId w:val="1"/>
   </w:num>
 </w:numbering>
 </file>
